--- a/Phase 4 Docs/Phase 4 - Test Cases.docx
+++ b/Phase 4 Docs/Phase 4 - Test Cases.docx
@@ -18,6 +18,18 @@
           <w:szCs w:val="48"/>
         </w:rPr>
         <w:t>Test Case #1:</w:t>
+      </w:r>
+    </w:p>
+    <w:p>
+      <w:pPr>
+        <w:ind w:firstLine="0"/>
+      </w:pPr>
+      <w:r>
+        <w:t>When uploading a picture of a person holding a dog, what will the program return?</w:t>
+      </w:r>
+      <w:r>
+        <w:cr/>
+        <w:t>Expected Return: names correlated to dog species and ignoring all other items recognized in photo.</w:t>
       </w:r>
     </w:p>
     <w:p>
@@ -87,9 +99,34 @@
     <w:p>
       <w:pPr>
         <w:ind w:firstLine="0"/>
-      </w:pPr>
-      <w:r>
-        <w:t xml:space="preserve">Potential Improvements: remove quotation marks from name outputs and species output. </w:t>
+        <w:rPr>
+          <w:sz w:val="48"/>
+          <w:szCs w:val="48"/>
+        </w:rPr>
+      </w:pPr>
+      <w:r>
+        <w:t xml:space="preserve">Potential Improvements: </w:t>
+      </w:r>
+      <w:r>
+        <w:t>R</w:t>
+      </w:r>
+      <w:r>
+        <w:t xml:space="preserve">emove quotation marks from name outputs and species output. </w:t>
+      </w:r>
+    </w:p>
+    <w:p>
+      <w:pPr>
+        <w:rPr>
+          <w:sz w:val="48"/>
+          <w:szCs w:val="48"/>
+        </w:rPr>
+      </w:pPr>
+      <w:r>
+        <w:rPr>
+          <w:sz w:val="48"/>
+          <w:szCs w:val="48"/>
+        </w:rPr>
+        <w:br w:type="page"/>
       </w:r>
     </w:p>
     <w:p>
@@ -101,21 +138,12 @@
           <w:szCs w:val="48"/>
         </w:rPr>
       </w:pPr>
-    </w:p>
-    <w:p>
-      <w:pPr>
-        <w:ind w:firstLine="0"/>
-        <w:jc w:val="center"/>
+      <w:r>
         <w:rPr>
           <w:sz w:val="48"/>
           <w:szCs w:val="48"/>
         </w:rPr>
-      </w:pPr>
-      <w:r>
-        <w:rPr>
-          <w:sz w:val="48"/>
-          <w:szCs w:val="48"/>
-        </w:rPr>
+        <w:lastRenderedPageBreak/>
         <w:t>Test Case #2:</w:t>
       </w:r>
     </w:p>
@@ -124,7 +152,6 @@
         <w:ind w:firstLine="0"/>
       </w:pPr>
       <w:r>
-        <w:lastRenderedPageBreak/>
         <w:t>When uploading a picture of a dog and a cat</w:t>
       </w:r>
       <w:r>
@@ -202,9 +229,20 @@
     <w:p>
       <w:pPr>
         <w:ind w:firstLine="0"/>
+        <w:rPr>
+          <w:sz w:val="48"/>
+          <w:szCs w:val="48"/>
+        </w:rPr>
       </w:pPr>
       <w:r>
         <w:t>Potential Improvements: Separate name suggestions by species.</w:t>
+      </w:r>
+      <w:r>
+        <w:rPr>
+          <w:sz w:val="48"/>
+          <w:szCs w:val="48"/>
+        </w:rPr>
+        <w:br w:type="page"/>
       </w:r>
     </w:p>
     <w:p>
@@ -221,6 +259,7 @@
           <w:sz w:val="48"/>
           <w:szCs w:val="48"/>
         </w:rPr>
+        <w:lastRenderedPageBreak/>
         <w:t>Test Case #3:</w:t>
       </w:r>
     </w:p>
@@ -229,7 +268,6 @@
         <w:ind w:firstLine="0"/>
       </w:pPr>
       <w:r>
-        <w:lastRenderedPageBreak/>
         <w:t>When uploading a picture of an animal we have yet to create names for, what will the program return?</w:t>
       </w:r>
     </w:p>
